--- a/JSBasics/1.Lab/2.Conditional/02.2 PB-JS-Conditional-Statements-Lab.docx
+++ b/JSBasics/1.Lab/2.Conditional/02.2 PB-JS-Conditional-Statements-Lab.docx
@@ -1,6 +1,6 @@
 
 <file path=word/document.xml><?xml version="1.0" encoding="utf-8"?>
-<w:document xmlns:wpc="http://schemas.microsoft.com/office/word/2010/wordprocessingCanvas" xmlns:cx="http://schemas.microsoft.com/office/drawing/2014/chartex" xmlns:cx1="http://schemas.microsoft.com/office/drawing/2015/9/8/chartex" xmlns:cx2="http://schemas.microsoft.com/office/drawing/2015/10/21/chartex" xmlns:cx3="http://schemas.microsoft.com/office/drawing/2016/5/9/chartex" xmlns:cx4="http://schemas.microsoft.com/office/drawing/2016/5/10/chartex" xmlns:cx5="http://schemas.microsoft.com/office/drawing/2016/5/11/chartex" xmlns:cx6="http://schemas.microsoft.com/office/drawing/2016/5/12/chartex" xmlns:cx7="http://schemas.microsoft.com/office/drawing/2016/5/13/chartex" xmlns:cx8="http://schemas.microsoft.com/office/drawing/2016/5/14/chartex" xmlns:mc="http://schemas.openxmlformats.org/markup-compatibility/2006" xmlns:aink="http://schemas.microsoft.com/office/drawing/2016/ink" xmlns:am3d="http://schemas.microsoft.com/office/drawing/2017/model3d" xmlns:o="urn:schemas-microsoft-com:office:office" xmlns:r="http://schemas.openxmlformats.org/officeDocument/2006/relationships" xmlns:m="http://schemas.openxmlformats.org/officeDocument/2006/math" xmlns:v="urn:schemas-microsoft-com:vml" xmlns:wp14="http://schemas.microsoft.com/office/word/2010/wordprocessingDrawing" xmlns:wp="http://schemas.openxmlformats.org/drawingml/2006/wordprocessingDrawing" xmlns:w10="urn:schemas-microsoft-com:office:word" xmlns:w="http://schemas.openxmlformats.org/wordprocessingml/2006/main" xmlns:w14="http://schemas.microsoft.com/office/word/2010/wordml" xmlns:w15="http://schemas.microsoft.com/office/word/2012/wordml" xmlns:w16cex="http://schemas.microsoft.com/office/word/2018/wordml/cex" xmlns:w16cid="http://schemas.microsoft.com/office/word/2016/wordml/cid" xmlns:w16="http://schemas.microsoft.com/office/word/2018/wordml" xmlns:w16se="http://schemas.microsoft.com/office/word/2015/wordml/symex" xmlns:wpg="http://schemas.microsoft.com/office/word/2010/wordprocessingGroup" xmlns:wpi="http://schemas.microsoft.com/office/word/2010/wordprocessingInk" xmlns:wne="http://schemas.microsoft.com/office/word/2006/wordml" xmlns:wps="http://schemas.microsoft.com/office/word/2010/wordprocessingShape" mc:Ignorable="w14 w15 w16se w16cid w16 w16cex wp14">
+<w:document xmlns:wpc="http://schemas.microsoft.com/office/word/2010/wordprocessingCanvas" xmlns:cx="http://schemas.microsoft.com/office/drawing/2014/chartex" xmlns:cx1="http://schemas.microsoft.com/office/drawing/2015/9/8/chartex" xmlns:cx2="http://schemas.microsoft.com/office/drawing/2015/10/21/chartex" xmlns:cx3="http://schemas.microsoft.com/office/drawing/2016/5/9/chartex" xmlns:cx4="http://schemas.microsoft.com/office/drawing/2016/5/10/chartex" xmlns:cx5="http://schemas.microsoft.com/office/drawing/2016/5/11/chartex" xmlns:cx6="http://schemas.microsoft.com/office/drawing/2016/5/12/chartex" xmlns:cx7="http://schemas.microsoft.com/office/drawing/2016/5/13/chartex" xmlns:cx8="http://schemas.microsoft.com/office/drawing/2016/5/14/chartex" xmlns:mc="http://schemas.openxmlformats.org/markup-compatibility/2006" xmlns:aink="http://schemas.microsoft.com/office/drawing/2016/ink" xmlns:am3d="http://schemas.microsoft.com/office/drawing/2017/model3d" xmlns:o="urn:schemas-microsoft-com:office:office" xmlns:r="http://schemas.openxmlformats.org/officeDocument/2006/relationships" xmlns:m="http://schemas.openxmlformats.org/officeDocument/2006/math" xmlns:v="urn:schemas-microsoft-com:vml" xmlns:wp14="http://schemas.microsoft.com/office/word/2010/wordprocessingDrawing" xmlns:wp="http://schemas.openxmlformats.org/drawingml/2006/wordprocessingDrawing" xmlns:w10="urn:schemas-microsoft-com:office:word" xmlns:w="http://schemas.openxmlformats.org/wordprocessingml/2006/main" xmlns:w14="http://schemas.microsoft.com/office/word/2010/wordml" xmlns:w15="http://schemas.microsoft.com/office/word/2012/wordml" xmlns:w16cex="http://schemas.microsoft.com/office/word/2018/wordml/cex" xmlns:w16cid="http://schemas.microsoft.com/office/word/2016/wordml/cid" xmlns:w16="http://schemas.microsoft.com/office/word/2018/wordml" xmlns:w16sdtdh="http://schemas.microsoft.com/office/word/2020/wordml/sdtdatahash" xmlns:w16se="http://schemas.microsoft.com/office/word/2015/wordml/symex" xmlns:wpg="http://schemas.microsoft.com/office/word/2010/wordprocessingGroup" xmlns:wpi="http://schemas.microsoft.com/office/word/2010/wordprocessingInk" xmlns:wne="http://schemas.microsoft.com/office/word/2006/wordml" xmlns:wps="http://schemas.microsoft.com/office/word/2010/wordprocessingShape" mc:Ignorable="w14 w15 w16se w16cid w16 w16cex w16sdtdh wp14">
   <w:body>
     <w:p>
       <w:pPr>
@@ -25,192 +25,6 @@
         </w:rPr>
         <w:t>Условни конструкции</w:t>
       </w:r>
-    </w:p>
-    <w:p>
-      <w:pPr>
-        <w:jc w:val="center"/>
-        <w:rPr>
-          <w:lang w:val="bg-BG"/>
-        </w:rPr>
-      </w:pPr>
-      <w:r>
-        <w:rPr>
-          <w:lang w:val="bg-BG"/>
-        </w:rPr>
-        <w:t xml:space="preserve">Задачи за упражнение в клас и за домашно към курса </w:t>
-      </w:r>
-      <w:r>
-        <w:fldChar w:fldCharType="begin"/>
-      </w:r>
-      <w:r>
-        <w:instrText xml:space="preserve"> HYPERLINK "https://softuni.bg/courses/programming-basics" </w:instrText>
-      </w:r>
-      <w:r>
-        <w:fldChar w:fldCharType="separate"/>
-      </w:r>
-      <w:r>
-        <w:rPr>
-          <w:rStyle w:val="Hyperlink"/>
-          <w:lang w:val="bg-BG"/>
-        </w:rPr>
-        <w:t>"</w:t>
-      </w:r>
-      <w:r>
-        <w:rPr>
-          <w:rStyle w:val="Hyperlink"/>
-          <w:lang w:val="bg-BG"/>
-        </w:rPr>
-        <w:t>Основи на програмирането</w:t>
-      </w:r>
-      <w:r>
-        <w:rPr>
-          <w:rStyle w:val="Hyperlink"/>
-          <w:lang w:val="bg-BG"/>
-        </w:rPr>
-        <w:t xml:space="preserve">" @ </w:t>
-      </w:r>
-      <w:r>
-        <w:rPr>
-          <w:rStyle w:val="Hyperlink"/>
-          <w:lang w:val="bg-BG"/>
-        </w:rPr>
-        <w:t>СофтУни</w:t>
-      </w:r>
-      <w:r>
-        <w:rPr>
-          <w:rStyle w:val="Hyperlink"/>
-          <w:lang w:val="bg-BG"/>
-        </w:rPr>
-        <w:fldChar w:fldCharType="end"/>
-      </w:r>
-      <w:r>
-        <w:rPr>
-          <w:lang w:val="bg-BG"/>
-        </w:rPr>
-        <w:t>.</w:t>
-      </w:r>
-    </w:p>
-    <w:p>
-      <w:pPr>
-        <w:jc w:val="center"/>
-        <w:rPr>
-          <w:lang w:val="bg-BG"/>
-        </w:rPr>
-      </w:pPr>
-      <w:r>
-        <w:rPr>
-          <w:lang w:val="bg-BG"/>
-        </w:rPr>
-        <w:t xml:space="preserve">Тествайте решенията си в </w:t>
-      </w:r>
-      <w:r>
-        <w:rPr>
-          <w:b/>
-        </w:rPr>
-        <w:t>Judge</w:t>
-      </w:r>
-      <w:r>
-        <w:rPr>
-          <w:lang w:val="bg-BG"/>
-        </w:rPr>
-        <w:t xml:space="preserve"> </w:t>
-      </w:r>
-      <w:r>
-        <w:rPr>
-          <w:lang w:val="bg-BG"/>
-        </w:rPr>
-        <w:t>системата</w:t>
-      </w:r>
-      <w:r>
-        <w:rPr>
-          <w:lang w:val="bg-BG"/>
-        </w:rPr>
-        <w:t xml:space="preserve">: </w:t>
-      </w:r>
-      <w:hyperlink r:id="rId8" w:anchor="0" w:history="1">
-        <w:r>
-          <w:rPr>
-            <w:rStyle w:val="Hyperlink"/>
-          </w:rPr>
-          <w:t>https</w:t>
-        </w:r>
-        <w:r>
-          <w:rPr>
-            <w:rStyle w:val="Hyperlink"/>
-            <w:lang w:val="bg-BG"/>
-          </w:rPr>
-          <w:t>://</w:t>
-        </w:r>
-        <w:r>
-          <w:rPr>
-            <w:rStyle w:val="Hyperlink"/>
-          </w:rPr>
-          <w:t>judge</w:t>
-        </w:r>
-        <w:r>
-          <w:rPr>
-            <w:rStyle w:val="Hyperlink"/>
-            <w:lang w:val="bg-BG"/>
-          </w:rPr>
-          <w:t>.</w:t>
-        </w:r>
-        <w:proofErr w:type="spellStart"/>
-        <w:r>
-          <w:rPr>
-            <w:rStyle w:val="Hyperlink"/>
-          </w:rPr>
-          <w:t>softuni</w:t>
-        </w:r>
-        <w:proofErr w:type="spellEnd"/>
-        <w:r>
-          <w:rPr>
-            <w:rStyle w:val="Hyperlink"/>
-            <w:lang w:val="bg-BG"/>
-          </w:rPr>
-          <w:t>.</w:t>
-        </w:r>
-        <w:proofErr w:type="spellStart"/>
-        <w:r>
-          <w:rPr>
-            <w:rStyle w:val="Hyperlink"/>
-          </w:rPr>
-          <w:t>bg</w:t>
-        </w:r>
-        <w:proofErr w:type="spellEnd"/>
-        <w:r>
-          <w:rPr>
-            <w:rStyle w:val="Hyperlink"/>
-            <w:lang w:val="bg-BG"/>
-          </w:rPr>
-          <w:t>/</w:t>
-        </w:r>
-        <w:r>
-          <w:rPr>
-            <w:rStyle w:val="Hyperlink"/>
-          </w:rPr>
-          <w:t>Contests</w:t>
-        </w:r>
-        <w:r>
-          <w:rPr>
-            <w:rStyle w:val="Hyperlink"/>
-            <w:lang w:val="bg-BG"/>
-          </w:rPr>
-          <w:t>/</w:t>
-        </w:r>
-        <w:r>
-          <w:rPr>
-            <w:rStyle w:val="Hyperlink"/>
-          </w:rPr>
-          <w:t>Index</w:t>
-        </w:r>
-        <w:r>
-          <w:rPr>
-            <w:rStyle w:val="Hyperlink"/>
-            <w:lang w:val="bg-BG"/>
-          </w:rPr>
-          <w:t>/2401#0</w:t>
-        </w:r>
-      </w:hyperlink>
     </w:p>
     <w:p>
       <w:pPr>
@@ -412,6 +226,12 @@
           <w:lang w:val="bg-BG"/>
         </w:rPr>
         <w:t xml:space="preserve">, </w:t>
+      </w:r>
+      <w:r>
+        <w:rPr>
+          <w:lang w:val="bg-BG"/>
+        </w:rPr>
+        <w:t xml:space="preserve">в </w:t>
       </w:r>
       <w:r>
         <w:rPr>
@@ -535,7 +355,7 @@
                     <pic:cNvPicPr/>
                   </pic:nvPicPr>
                   <pic:blipFill>
-                    <a:blip r:embed="rId9" cstate="print"/>
+                    <a:blip r:embed="rId8" cstate="print"/>
                     <a:stretch>
                       <a:fillRect/>
                     </a:stretch>
@@ -683,7 +503,7 @@
                     <pic:cNvPicPr/>
                   </pic:nvPicPr>
                   <pic:blipFill>
-                    <a:blip r:embed="rId10" cstate="print"/>
+                    <a:blip r:embed="rId9" cstate="print"/>
                     <a:stretch>
                       <a:fillRect/>
                     </a:stretch>
@@ -941,7 +761,6 @@
                 <w:b/>
                 <w:lang w:val="bg-BG"/>
               </w:rPr>
-              <w:lastRenderedPageBreak/>
               <w:t>вход</w:t>
             </w:r>
           </w:p>
@@ -1795,7 +1614,7 @@
                     <pic:cNvPicPr/>
                   </pic:nvPicPr>
                   <pic:blipFill>
-                    <a:blip r:embed="rId11" cstate="print"/>
+                    <a:blip r:embed="rId10" cstate="print"/>
                     <a:stretch>
                       <a:fillRect/>
                     </a:stretch>
@@ -1880,7 +1699,7 @@
                     <pic:cNvPicPr/>
                   </pic:nvPicPr>
                   <pic:blipFill>
-                    <a:blip r:embed="rId12" cstate="print"/>
+                    <a:blip r:embed="rId11" cstate="print"/>
                     <a:stretch>
                       <a:fillRect/>
                     </a:stretch>
@@ -1984,7 +1803,7 @@
                     <pic:cNvPicPr/>
                   </pic:nvPicPr>
                   <pic:blipFill>
-                    <a:blip r:embed="rId13" cstate="print"/>
+                    <a:blip r:embed="rId12" cstate="print"/>
                     <a:stretch>
                       <a:fillRect/>
                     </a:stretch>
@@ -2163,7 +1982,7 @@
                     <pic:cNvPicPr/>
                   </pic:nvPicPr>
                   <pic:blipFill>
-                    <a:blip r:embed="rId14"/>
+                    <a:blip r:embed="rId13"/>
                     <a:stretch>
                       <a:fillRect/>
                     </a:stretch>
@@ -2239,7 +2058,6 @@
         <w:rPr>
           <w:lang w:val="bg-BG" w:eastAsia="bg-BG"/>
         </w:rPr>
-        <w:lastRenderedPageBreak/>
         <w:t>Направете проверка за стойността на оценката</w:t>
       </w:r>
       <w:r>
@@ -2314,7 +2132,7 @@
                     <pic:cNvPicPr/>
                   </pic:nvPicPr>
                   <pic:blipFill>
-                    <a:blip r:embed="rId15"/>
+                    <a:blip r:embed="rId14"/>
                     <a:stretch>
                       <a:fillRect/>
                     </a:stretch>
@@ -2460,7 +2278,7 @@
                     <pic:cNvPicPr/>
                   </pic:nvPicPr>
                   <pic:blipFill>
-                    <a:blip r:embed="rId16"/>
+                    <a:blip r:embed="rId15"/>
                     <a:stretch>
                       <a:fillRect/>
                     </a:stretch>
@@ -2539,7 +2357,7 @@
                     <pic:cNvPicPr/>
                   </pic:nvPicPr>
                   <pic:blipFill>
-                    <a:blip r:embed="rId17"/>
+                    <a:blip r:embed="rId16"/>
                     <a:stretch>
                       <a:fillRect/>
                     </a:stretch>
@@ -2624,7 +2442,7 @@
                     <pic:cNvPicPr/>
                   </pic:nvPicPr>
                   <pic:blipFill>
-                    <a:blip r:embed="rId18"/>
+                    <a:blip r:embed="rId17"/>
                     <a:stretch>
                       <a:fillRect/>
                     </a:stretch>
@@ -2703,7 +2521,7 @@
                     <pic:cNvPicPr/>
                   </pic:nvPicPr>
                   <pic:blipFill>
-                    <a:blip r:embed="rId19"/>
+                    <a:blip r:embed="rId18"/>
                     <a:stretch>
                       <a:fillRect/>
                     </a:stretch>
@@ -3701,7 +3519,6 @@
         <w:rPr>
           <w:lang w:val="bg-BG"/>
         </w:rPr>
-        <w:lastRenderedPageBreak/>
         <w:t>Насоки</w:t>
       </w:r>
     </w:p>
@@ -3858,7 +3675,7 @@
                     <pic:cNvPicPr/>
                   </pic:nvPicPr>
                   <pic:blipFill>
-                    <a:blip r:embed="rId20"/>
+                    <a:blip r:embed="rId19"/>
                     <a:stretch>
                       <a:fillRect/>
                     </a:stretch>
@@ -4739,6 +4556,7 @@
         <w:rPr>
           <w:lang w:val="bg-BG"/>
         </w:rPr>
+        <w:lastRenderedPageBreak/>
         <w:t>Насоки</w:t>
       </w:r>
     </w:p>
@@ -4939,7 +4757,6 @@
         <w:rPr>
           <w:noProof/>
         </w:rPr>
-        <w:lastRenderedPageBreak/>
         <w:drawing>
           <wp:inline distT="0" distB="0" distL="0" distR="0" wp14:anchorId="7E3B3602" wp14:editId="0A19930E">
             <wp:extent cx="4738677" cy="2820808"/>
@@ -4956,7 +4773,7 @@
                     <pic:cNvPicPr/>
                   </pic:nvPicPr>
                   <pic:blipFill>
-                    <a:blip r:embed="rId21"/>
+                    <a:blip r:embed="rId20"/>
                     <a:stretch>
                       <a:fillRect/>
                     </a:stretch>
@@ -6860,6 +6677,7 @@
           <w:b/>
           <w:lang w:val="bg-BG"/>
         </w:rPr>
+        <w:lastRenderedPageBreak/>
         <w:t>квадрат</w:t>
       </w:r>
       <w:r>
@@ -7083,7 +6901,6 @@
         <w:rPr>
           <w:lang w:val="bg-BG"/>
         </w:rPr>
-        <w:lastRenderedPageBreak/>
         <w:t>Примерен вход и изход</w:t>
       </w:r>
     </w:p>
@@ -9352,7 +9169,6 @@
         <w:rPr>
           <w:lang w:val="bg-BG"/>
         </w:rPr>
-        <w:lastRenderedPageBreak/>
         <w:t>Примерен вход и изход</w:t>
       </w:r>
     </w:p>
@@ -10716,8 +10532,8 @@
       </w:pPr>
     </w:p>
     <w:sectPr>
-      <w:headerReference w:type="default" r:id="rId22"/>
-      <w:footerReference w:type="default" r:id="rId23"/>
+      <w:headerReference w:type="default" r:id="rId21"/>
+      <w:footerReference w:type="default" r:id="rId22"/>
       <w:pgSz w:w="11909" w:h="16834" w:code="9"/>
       <w:pgMar w:top="567" w:right="737" w:bottom="1077" w:left="737" w:header="567" w:footer="794" w:gutter="0"/>
       <w:cols w:space="720"/>
@@ -10728,7 +10544,7 @@
 </file>
 
 <file path=word/endnotes.xml><?xml version="1.0" encoding="utf-8"?>
-<w:endnotes xmlns:wpc="http://schemas.microsoft.com/office/word/2010/wordprocessingCanvas" xmlns:cx="http://schemas.microsoft.com/office/drawing/2014/chartex" xmlns:cx1="http://schemas.microsoft.com/office/drawing/2015/9/8/chartex" xmlns:cx2="http://schemas.microsoft.com/office/drawing/2015/10/21/chartex" xmlns:cx3="http://schemas.microsoft.com/office/drawing/2016/5/9/chartex" xmlns:cx4="http://schemas.microsoft.com/office/drawing/2016/5/10/chartex" xmlns:cx5="http://schemas.microsoft.com/office/drawing/2016/5/11/chartex" xmlns:cx6="http://schemas.microsoft.com/office/drawing/2016/5/12/chartex" xmlns:cx7="http://schemas.microsoft.com/office/drawing/2016/5/13/chartex" xmlns:cx8="http://schemas.microsoft.com/office/drawing/2016/5/14/chartex" xmlns:mc="http://schemas.openxmlformats.org/markup-compatibility/2006" xmlns:aink="http://schemas.microsoft.com/office/drawing/2016/ink" xmlns:am3d="http://schemas.microsoft.com/office/drawing/2017/model3d" xmlns:o="urn:schemas-microsoft-com:office:office" xmlns:r="http://schemas.openxmlformats.org/officeDocument/2006/relationships" xmlns:m="http://schemas.openxmlformats.org/officeDocument/2006/math" xmlns:v="urn:schemas-microsoft-com:vml" xmlns:wp14="http://schemas.microsoft.com/office/word/2010/wordprocessingDrawing" xmlns:wp="http://schemas.openxmlformats.org/drawingml/2006/wordprocessingDrawing" xmlns:w10="urn:schemas-microsoft-com:office:word" xmlns:w="http://schemas.openxmlformats.org/wordprocessingml/2006/main" xmlns:w14="http://schemas.microsoft.com/office/word/2010/wordml" xmlns:w15="http://schemas.microsoft.com/office/word/2012/wordml" xmlns:w16cex="http://schemas.microsoft.com/office/word/2018/wordml/cex" xmlns:w16cid="http://schemas.microsoft.com/office/word/2016/wordml/cid" xmlns:w16="http://schemas.microsoft.com/office/word/2018/wordml" xmlns:w16se="http://schemas.microsoft.com/office/word/2015/wordml/symex" xmlns:wpg="http://schemas.microsoft.com/office/word/2010/wordprocessingGroup" xmlns:wpi="http://schemas.microsoft.com/office/word/2010/wordprocessingInk" xmlns:wne="http://schemas.microsoft.com/office/word/2006/wordml" xmlns:wps="http://schemas.microsoft.com/office/word/2010/wordprocessingShape" mc:Ignorable="w14 w15 w16se w16cid w16 w16cex wp14">
+<w:endnotes xmlns:wpc="http://schemas.microsoft.com/office/word/2010/wordprocessingCanvas" xmlns:cx="http://schemas.microsoft.com/office/drawing/2014/chartex" xmlns:cx1="http://schemas.microsoft.com/office/drawing/2015/9/8/chartex" xmlns:cx2="http://schemas.microsoft.com/office/drawing/2015/10/21/chartex" xmlns:cx3="http://schemas.microsoft.com/office/drawing/2016/5/9/chartex" xmlns:cx4="http://schemas.microsoft.com/office/drawing/2016/5/10/chartex" xmlns:cx5="http://schemas.microsoft.com/office/drawing/2016/5/11/chartex" xmlns:cx6="http://schemas.microsoft.com/office/drawing/2016/5/12/chartex" xmlns:cx7="http://schemas.microsoft.com/office/drawing/2016/5/13/chartex" xmlns:cx8="http://schemas.microsoft.com/office/drawing/2016/5/14/chartex" xmlns:mc="http://schemas.openxmlformats.org/markup-compatibility/2006" xmlns:aink="http://schemas.microsoft.com/office/drawing/2016/ink" xmlns:am3d="http://schemas.microsoft.com/office/drawing/2017/model3d" xmlns:o="urn:schemas-microsoft-com:office:office" xmlns:r="http://schemas.openxmlformats.org/officeDocument/2006/relationships" xmlns:m="http://schemas.openxmlformats.org/officeDocument/2006/math" xmlns:v="urn:schemas-microsoft-com:vml" xmlns:wp14="http://schemas.microsoft.com/office/word/2010/wordprocessingDrawing" xmlns:wp="http://schemas.openxmlformats.org/drawingml/2006/wordprocessingDrawing" xmlns:w10="urn:schemas-microsoft-com:office:word" xmlns:w="http://schemas.openxmlformats.org/wordprocessingml/2006/main" xmlns:w14="http://schemas.microsoft.com/office/word/2010/wordml" xmlns:w15="http://schemas.microsoft.com/office/word/2012/wordml" xmlns:w16cex="http://schemas.microsoft.com/office/word/2018/wordml/cex" xmlns:w16cid="http://schemas.microsoft.com/office/word/2016/wordml/cid" xmlns:w16="http://schemas.microsoft.com/office/word/2018/wordml" xmlns:w16sdtdh="http://schemas.microsoft.com/office/word/2020/wordml/sdtdatahash" xmlns:w16se="http://schemas.microsoft.com/office/word/2015/wordml/symex" xmlns:wpg="http://schemas.microsoft.com/office/word/2010/wordprocessingGroup" xmlns:wpi="http://schemas.microsoft.com/office/word/2010/wordprocessingInk" xmlns:wne="http://schemas.microsoft.com/office/word/2006/wordml" xmlns:wps="http://schemas.microsoft.com/office/word/2010/wordprocessingShape" mc:Ignorable="w14 w15 w16se w16cid w16 w16cex w16sdtdh wp14">
   <w:endnote w:type="separator" w:id="-1">
     <w:p>
       <w:pPr>
@@ -10753,7 +10569,7 @@
 </file>
 
 <file path=word/footer1.xml><?xml version="1.0" encoding="utf-8"?>
-<w:ftr xmlns:wpc="http://schemas.microsoft.com/office/word/2010/wordprocessingCanvas" xmlns:cx="http://schemas.microsoft.com/office/drawing/2014/chartex" xmlns:cx1="http://schemas.microsoft.com/office/drawing/2015/9/8/chartex" xmlns:cx2="http://schemas.microsoft.com/office/drawing/2015/10/21/chartex" xmlns:cx3="http://schemas.microsoft.com/office/drawing/2016/5/9/chartex" xmlns:cx4="http://schemas.microsoft.com/office/drawing/2016/5/10/chartex" xmlns:cx5="http://schemas.microsoft.com/office/drawing/2016/5/11/chartex" xmlns:cx6="http://schemas.microsoft.com/office/drawing/2016/5/12/chartex" xmlns:cx7="http://schemas.microsoft.com/office/drawing/2016/5/13/chartex" xmlns:cx8="http://schemas.microsoft.com/office/drawing/2016/5/14/chartex" xmlns:mc="http://schemas.openxmlformats.org/markup-compatibility/2006" xmlns:aink="http://schemas.microsoft.com/office/drawing/2016/ink" xmlns:am3d="http://schemas.microsoft.com/office/drawing/2017/model3d" xmlns:o="urn:schemas-microsoft-com:office:office" xmlns:r="http://schemas.openxmlformats.org/officeDocument/2006/relationships" xmlns:m="http://schemas.openxmlformats.org/officeDocument/2006/math" xmlns:v="urn:schemas-microsoft-com:vml" xmlns:wp14="http://schemas.microsoft.com/office/word/2010/wordprocessingDrawing" xmlns:wp="http://schemas.openxmlformats.org/drawingml/2006/wordprocessingDrawing" xmlns:w10="urn:schemas-microsoft-com:office:word" xmlns:w="http://schemas.openxmlformats.org/wordprocessingml/2006/main" xmlns:w14="http://schemas.microsoft.com/office/word/2010/wordml" xmlns:w15="http://schemas.microsoft.com/office/word/2012/wordml" xmlns:w16cex="http://schemas.microsoft.com/office/word/2018/wordml/cex" xmlns:w16cid="http://schemas.microsoft.com/office/word/2016/wordml/cid" xmlns:w16="http://schemas.microsoft.com/office/word/2018/wordml" xmlns:w16se="http://schemas.microsoft.com/office/word/2015/wordml/symex" xmlns:wpg="http://schemas.microsoft.com/office/word/2010/wordprocessingGroup" xmlns:wpi="http://schemas.microsoft.com/office/word/2010/wordprocessingInk" xmlns:wne="http://schemas.microsoft.com/office/word/2006/wordml" xmlns:wps="http://schemas.microsoft.com/office/word/2010/wordprocessingShape" mc:Ignorable="w14 w15 w16se w16cid w16 w16cex wp14">
+<w:ftr xmlns:wpc="http://schemas.microsoft.com/office/word/2010/wordprocessingCanvas" xmlns:cx="http://schemas.microsoft.com/office/drawing/2014/chartex" xmlns:cx1="http://schemas.microsoft.com/office/drawing/2015/9/8/chartex" xmlns:cx2="http://schemas.microsoft.com/office/drawing/2015/10/21/chartex" xmlns:cx3="http://schemas.microsoft.com/office/drawing/2016/5/9/chartex" xmlns:cx4="http://schemas.microsoft.com/office/drawing/2016/5/10/chartex" xmlns:cx5="http://schemas.microsoft.com/office/drawing/2016/5/11/chartex" xmlns:cx6="http://schemas.microsoft.com/office/drawing/2016/5/12/chartex" xmlns:cx7="http://schemas.microsoft.com/office/drawing/2016/5/13/chartex" xmlns:cx8="http://schemas.microsoft.com/office/drawing/2016/5/14/chartex" xmlns:mc="http://schemas.openxmlformats.org/markup-compatibility/2006" xmlns:aink="http://schemas.microsoft.com/office/drawing/2016/ink" xmlns:am3d="http://schemas.microsoft.com/office/drawing/2017/model3d" xmlns:o="urn:schemas-microsoft-com:office:office" xmlns:r="http://schemas.openxmlformats.org/officeDocument/2006/relationships" xmlns:m="http://schemas.openxmlformats.org/officeDocument/2006/math" xmlns:v="urn:schemas-microsoft-com:vml" xmlns:wp14="http://schemas.microsoft.com/office/word/2010/wordprocessingDrawing" xmlns:wp="http://schemas.openxmlformats.org/drawingml/2006/wordprocessingDrawing" xmlns:w10="urn:schemas-microsoft-com:office:word" xmlns:w="http://schemas.openxmlformats.org/wordprocessingml/2006/main" xmlns:w14="http://schemas.microsoft.com/office/word/2010/wordml" xmlns:w15="http://schemas.microsoft.com/office/word/2012/wordml" xmlns:w16cex="http://schemas.microsoft.com/office/word/2018/wordml/cex" xmlns:w16cid="http://schemas.microsoft.com/office/word/2016/wordml/cid" xmlns:w16="http://schemas.microsoft.com/office/word/2018/wordml" xmlns:w16sdtdh="http://schemas.microsoft.com/office/word/2020/wordml/sdtdatahash" xmlns:w16se="http://schemas.microsoft.com/office/word/2015/wordml/symex" xmlns:wpg="http://schemas.microsoft.com/office/word/2010/wordprocessingGroup" xmlns:wpi="http://schemas.microsoft.com/office/word/2010/wordprocessingInk" xmlns:wne="http://schemas.microsoft.com/office/word/2006/wordml" xmlns:wps="http://schemas.microsoft.com/office/word/2010/wordprocessingShape" mc:Ignorable="w14 w15 w16se w16cid w16 w16cex w16sdtdh wp14">
   <w:p>
     <w:pPr>
       <w:pStyle w:val="Footer"/>
@@ -10847,91 +10663,7 @@
                     <w:sz w:val="17"/>
                     <w:szCs w:val="17"/>
                   </w:rPr>
-                  <w:t xml:space="preserve">. </w:t>
-                </w:r>
-                <w:r>
-                  <w:rPr>
-                    <w:sz w:val="17"/>
-                    <w:szCs w:val="17"/>
-                  </w:rPr>
-                  <w:t xml:space="preserve">Copyrighted document. Unauthorized </w:t>
-                </w:r>
-                <w:r>
-                  <w:rPr>
-                    <w:sz w:val="17"/>
-                    <w:szCs w:val="17"/>
-                  </w:rPr>
-                  <w:t>copy</w:t>
-                </w:r>
-                <w:r>
-                  <w:rPr>
-                    <w:sz w:val="17"/>
-                    <w:szCs w:val="17"/>
-                  </w:rPr>
-                  <w:t>,</w:t>
-                </w:r>
-                <w:r>
-                  <w:rPr>
-                    <w:sz w:val="17"/>
-                    <w:szCs w:val="17"/>
-                  </w:rPr>
-                  <w:t xml:space="preserve"> </w:t>
-                </w:r>
-                <w:r>
-                  <w:rPr>
-                    <w:sz w:val="17"/>
-                    <w:szCs w:val="17"/>
-                  </w:rPr>
-                  <w:t>reproduc</w:t>
-                </w:r>
-                <w:r>
-                  <w:rPr>
-                    <w:sz w:val="17"/>
-                    <w:szCs w:val="17"/>
-                  </w:rPr>
-                  <w:t>tion</w:t>
-                </w:r>
-                <w:r>
-                  <w:rPr>
-                    <w:sz w:val="17"/>
-                    <w:szCs w:val="17"/>
-                  </w:rPr>
-                  <w:t xml:space="preserve"> </w:t>
-                </w:r>
-                <w:r>
-                  <w:rPr>
-                    <w:sz w:val="17"/>
-                    <w:szCs w:val="17"/>
-                  </w:rPr>
-                  <w:t xml:space="preserve">or use </w:t>
-                </w:r>
-                <w:r>
-                  <w:rPr>
-                    <w:sz w:val="17"/>
-                    <w:szCs w:val="17"/>
-                  </w:rPr>
-                  <w:t xml:space="preserve">is </w:t>
-                </w:r>
-                <w:r>
-                  <w:rPr>
-                    <w:sz w:val="17"/>
-                    <w:szCs w:val="17"/>
-                  </w:rPr>
-                  <w:t xml:space="preserve">not </w:t>
-                </w:r>
-                <w:r>
-                  <w:rPr>
-                    <w:sz w:val="17"/>
-                    <w:szCs w:val="17"/>
-                  </w:rPr>
-                  <w:t>permitted</w:t>
-                </w:r>
-                <w:r>
-                  <w:rPr>
-                    <w:sz w:val="17"/>
-                    <w:szCs w:val="17"/>
-                  </w:rPr>
-                  <w:t>.</w:t>
+                  <w:t>. Copyrighted document. Unauthorized copy, reproduction or use is not permitted.</w:t>
                 </w:r>
               </w:p>
               <w:bookmarkEnd w:id="0"/>
@@ -11633,31 +11365,16 @@
                   </w:rPr>
                   <w:t xml:space="preserve"> of </w:t>
                 </w:r>
-                <w:r>
-                  <w:fldChar w:fldCharType="begin"/>
-                </w:r>
-                <w:r>
-                  <w:instrText xml:space="preserve"> NUMPAGES   \* MERGEFORMAT </w:instrText>
-                </w:r>
-                <w:r>
-                  <w:fldChar w:fldCharType="separate"/>
-                </w:r>
-                <w:r>
-                  <w:rPr>
-                    <w:noProof/>
-                    <w:sz w:val="18"/>
-                    <w:szCs w:val="18"/>
-                  </w:rPr>
-                  <w:t>7</w:t>
-                </w:r>
-                <w:r>
-                  <w:rPr>
-                    <w:noProof/>
-                    <w:sz w:val="18"/>
-                    <w:szCs w:val="18"/>
-                  </w:rPr>
-                  <w:fldChar w:fldCharType="end"/>
-                </w:r>
+                <w:fldSimple w:instr=" NUMPAGES   \* MERGEFORMAT ">
+                  <w:r>
+                    <w:rPr>
+                      <w:noProof/>
+                      <w:sz w:val="18"/>
+                      <w:szCs w:val="18"/>
+                    </w:rPr>
+                    <w:t>7</w:t>
+                  </w:r>
+                </w:fldSimple>
               </w:p>
             </w:txbxContent>
           </v:textbox>
@@ -11669,7 +11386,7 @@
 </file>
 
 <file path=word/footnotes.xml><?xml version="1.0" encoding="utf-8"?>
-<w:footnotes xmlns:wpc="http://schemas.microsoft.com/office/word/2010/wordprocessingCanvas" xmlns:cx="http://schemas.microsoft.com/office/drawing/2014/chartex" xmlns:cx1="http://schemas.microsoft.com/office/drawing/2015/9/8/chartex" xmlns:cx2="http://schemas.microsoft.com/office/drawing/2015/10/21/chartex" xmlns:cx3="http://schemas.microsoft.com/office/drawing/2016/5/9/chartex" xmlns:cx4="http://schemas.microsoft.com/office/drawing/2016/5/10/chartex" xmlns:cx5="http://schemas.microsoft.com/office/drawing/2016/5/11/chartex" xmlns:cx6="http://schemas.microsoft.com/office/drawing/2016/5/12/chartex" xmlns:cx7="http://schemas.microsoft.com/office/drawing/2016/5/13/chartex" xmlns:cx8="http://schemas.microsoft.com/office/drawing/2016/5/14/chartex" xmlns:mc="http://schemas.openxmlformats.org/markup-compatibility/2006" xmlns:aink="http://schemas.microsoft.com/office/drawing/2016/ink" xmlns:am3d="http://schemas.microsoft.com/office/drawing/2017/model3d" xmlns:o="urn:schemas-microsoft-com:office:office" xmlns:r="http://schemas.openxmlformats.org/officeDocument/2006/relationships" xmlns:m="http://schemas.openxmlformats.org/officeDocument/2006/math" xmlns:v="urn:schemas-microsoft-com:vml" xmlns:wp14="http://schemas.microsoft.com/office/word/2010/wordprocessingDrawing" xmlns:wp="http://schemas.openxmlformats.org/drawingml/2006/wordprocessingDrawing" xmlns:w10="urn:schemas-microsoft-com:office:word" xmlns:w="http://schemas.openxmlformats.org/wordprocessingml/2006/main" xmlns:w14="http://schemas.microsoft.com/office/word/2010/wordml" xmlns:w15="http://schemas.microsoft.com/office/word/2012/wordml" xmlns:w16cex="http://schemas.microsoft.com/office/word/2018/wordml/cex" xmlns:w16cid="http://schemas.microsoft.com/office/word/2016/wordml/cid" xmlns:w16="http://schemas.microsoft.com/office/word/2018/wordml" xmlns:w16se="http://schemas.microsoft.com/office/word/2015/wordml/symex" xmlns:wpg="http://schemas.microsoft.com/office/word/2010/wordprocessingGroup" xmlns:wpi="http://schemas.microsoft.com/office/word/2010/wordprocessingInk" xmlns:wne="http://schemas.microsoft.com/office/word/2006/wordml" xmlns:wps="http://schemas.microsoft.com/office/word/2010/wordprocessingShape" mc:Ignorable="w14 w15 w16se w16cid w16 w16cex wp14">
+<w:footnotes xmlns:wpc="http://schemas.microsoft.com/office/word/2010/wordprocessingCanvas" xmlns:cx="http://schemas.microsoft.com/office/drawing/2014/chartex" xmlns:cx1="http://schemas.microsoft.com/office/drawing/2015/9/8/chartex" xmlns:cx2="http://schemas.microsoft.com/office/drawing/2015/10/21/chartex" xmlns:cx3="http://schemas.microsoft.com/office/drawing/2016/5/9/chartex" xmlns:cx4="http://schemas.microsoft.com/office/drawing/2016/5/10/chartex" xmlns:cx5="http://schemas.microsoft.com/office/drawing/2016/5/11/chartex" xmlns:cx6="http://schemas.microsoft.com/office/drawing/2016/5/12/chartex" xmlns:cx7="http://schemas.microsoft.com/office/drawing/2016/5/13/chartex" xmlns:cx8="http://schemas.microsoft.com/office/drawing/2016/5/14/chartex" xmlns:mc="http://schemas.openxmlformats.org/markup-compatibility/2006" xmlns:aink="http://schemas.microsoft.com/office/drawing/2016/ink" xmlns:am3d="http://schemas.microsoft.com/office/drawing/2017/model3d" xmlns:o="urn:schemas-microsoft-com:office:office" xmlns:r="http://schemas.openxmlformats.org/officeDocument/2006/relationships" xmlns:m="http://schemas.openxmlformats.org/officeDocument/2006/math" xmlns:v="urn:schemas-microsoft-com:vml" xmlns:wp14="http://schemas.microsoft.com/office/word/2010/wordprocessingDrawing" xmlns:wp="http://schemas.openxmlformats.org/drawingml/2006/wordprocessingDrawing" xmlns:w10="urn:schemas-microsoft-com:office:word" xmlns:w="http://schemas.openxmlformats.org/wordprocessingml/2006/main" xmlns:w14="http://schemas.microsoft.com/office/word/2010/wordml" xmlns:w15="http://schemas.microsoft.com/office/word/2012/wordml" xmlns:w16cex="http://schemas.microsoft.com/office/word/2018/wordml/cex" xmlns:w16cid="http://schemas.microsoft.com/office/word/2016/wordml/cid" xmlns:w16="http://schemas.microsoft.com/office/word/2018/wordml" xmlns:w16sdtdh="http://schemas.microsoft.com/office/word/2020/wordml/sdtdatahash" xmlns:w16se="http://schemas.microsoft.com/office/word/2015/wordml/symex" xmlns:wpg="http://schemas.microsoft.com/office/word/2010/wordprocessingGroup" xmlns:wpi="http://schemas.microsoft.com/office/word/2010/wordprocessingInk" xmlns:wne="http://schemas.microsoft.com/office/word/2006/wordml" xmlns:wps="http://schemas.microsoft.com/office/word/2010/wordprocessingShape" mc:Ignorable="w14 w15 w16se w16cid w16 w16cex w16sdtdh wp14">
   <w:footnote w:type="separator" w:id="-1">
     <w:p>
       <w:pPr>
@@ -11694,7 +11411,7 @@
 </file>
 
 <file path=word/header1.xml><?xml version="1.0" encoding="utf-8"?>
-<w:hdr xmlns:wpc="http://schemas.microsoft.com/office/word/2010/wordprocessingCanvas" xmlns:cx="http://schemas.microsoft.com/office/drawing/2014/chartex" xmlns:cx1="http://schemas.microsoft.com/office/drawing/2015/9/8/chartex" xmlns:cx2="http://schemas.microsoft.com/office/drawing/2015/10/21/chartex" xmlns:cx3="http://schemas.microsoft.com/office/drawing/2016/5/9/chartex" xmlns:cx4="http://schemas.microsoft.com/office/drawing/2016/5/10/chartex" xmlns:cx5="http://schemas.microsoft.com/office/drawing/2016/5/11/chartex" xmlns:cx6="http://schemas.microsoft.com/office/drawing/2016/5/12/chartex" xmlns:cx7="http://schemas.microsoft.com/office/drawing/2016/5/13/chartex" xmlns:cx8="http://schemas.microsoft.com/office/drawing/2016/5/14/chartex" xmlns:mc="http://schemas.openxmlformats.org/markup-compatibility/2006" xmlns:aink="http://schemas.microsoft.com/office/drawing/2016/ink" xmlns:am3d="http://schemas.microsoft.com/office/drawing/2017/model3d" xmlns:o="urn:schemas-microsoft-com:office:office" xmlns:r="http://schemas.openxmlformats.org/officeDocument/2006/relationships" xmlns:m="http://schemas.openxmlformats.org/officeDocument/2006/math" xmlns:v="urn:schemas-microsoft-com:vml" xmlns:wp14="http://schemas.microsoft.com/office/word/2010/wordprocessingDrawing" xmlns:wp="http://schemas.openxmlformats.org/drawingml/2006/wordprocessingDrawing" xmlns:w10="urn:schemas-microsoft-com:office:word" xmlns:w="http://schemas.openxmlformats.org/wordprocessingml/2006/main" xmlns:w14="http://schemas.microsoft.com/office/word/2010/wordml" xmlns:w15="http://schemas.microsoft.com/office/word/2012/wordml" xmlns:w16cex="http://schemas.microsoft.com/office/word/2018/wordml/cex" xmlns:w16cid="http://schemas.microsoft.com/office/word/2016/wordml/cid" xmlns:w16="http://schemas.microsoft.com/office/word/2018/wordml" xmlns:w16se="http://schemas.microsoft.com/office/word/2015/wordml/symex" xmlns:wpg="http://schemas.microsoft.com/office/word/2010/wordprocessingGroup" xmlns:wpi="http://schemas.microsoft.com/office/word/2010/wordprocessingInk" xmlns:wne="http://schemas.microsoft.com/office/word/2006/wordml" xmlns:wps="http://schemas.microsoft.com/office/word/2010/wordprocessingShape" mc:Ignorable="w14 w15 w16se w16cid w16 w16cex wp14">
+<w:hdr xmlns:wpc="http://schemas.microsoft.com/office/word/2010/wordprocessingCanvas" xmlns:cx="http://schemas.microsoft.com/office/drawing/2014/chartex" xmlns:cx1="http://schemas.microsoft.com/office/drawing/2015/9/8/chartex" xmlns:cx2="http://schemas.microsoft.com/office/drawing/2015/10/21/chartex" xmlns:cx3="http://schemas.microsoft.com/office/drawing/2016/5/9/chartex" xmlns:cx4="http://schemas.microsoft.com/office/drawing/2016/5/10/chartex" xmlns:cx5="http://schemas.microsoft.com/office/drawing/2016/5/11/chartex" xmlns:cx6="http://schemas.microsoft.com/office/drawing/2016/5/12/chartex" xmlns:cx7="http://schemas.microsoft.com/office/drawing/2016/5/13/chartex" xmlns:cx8="http://schemas.microsoft.com/office/drawing/2016/5/14/chartex" xmlns:mc="http://schemas.openxmlformats.org/markup-compatibility/2006" xmlns:aink="http://schemas.microsoft.com/office/drawing/2016/ink" xmlns:am3d="http://schemas.microsoft.com/office/drawing/2017/model3d" xmlns:o="urn:schemas-microsoft-com:office:office" xmlns:r="http://schemas.openxmlformats.org/officeDocument/2006/relationships" xmlns:m="http://schemas.openxmlformats.org/officeDocument/2006/math" xmlns:v="urn:schemas-microsoft-com:vml" xmlns:wp14="http://schemas.microsoft.com/office/word/2010/wordprocessingDrawing" xmlns:wp="http://schemas.openxmlformats.org/drawingml/2006/wordprocessingDrawing" xmlns:w10="urn:schemas-microsoft-com:office:word" xmlns:w="http://schemas.openxmlformats.org/wordprocessingml/2006/main" xmlns:w14="http://schemas.microsoft.com/office/word/2010/wordml" xmlns:w15="http://schemas.microsoft.com/office/word/2012/wordml" xmlns:w16cex="http://schemas.microsoft.com/office/word/2018/wordml/cex" xmlns:w16cid="http://schemas.microsoft.com/office/word/2016/wordml/cid" xmlns:w16="http://schemas.microsoft.com/office/word/2018/wordml" xmlns:w16sdtdh="http://schemas.microsoft.com/office/word/2020/wordml/sdtdatahash" xmlns:w16se="http://schemas.microsoft.com/office/word/2015/wordml/symex" xmlns:wpg="http://schemas.microsoft.com/office/word/2010/wordprocessingGroup" xmlns:wpi="http://schemas.microsoft.com/office/word/2010/wordprocessingInk" xmlns:wne="http://schemas.microsoft.com/office/word/2006/wordml" xmlns:wps="http://schemas.microsoft.com/office/word/2010/wordprocessingShape" mc:Ignorable="w14 w15 w16se w16cid w16 w16cex w16sdtdh wp14">
   <w:p>
     <w:pPr>
       <w:pStyle w:val="Header"/>
@@ -11705,7 +11422,7 @@
 </file>
 
 <file path=word/numbering.xml><?xml version="1.0" encoding="utf-8"?>
-<w:numbering xmlns:wpc="http://schemas.microsoft.com/office/word/2010/wordprocessingCanvas" xmlns:cx="http://schemas.microsoft.com/office/drawing/2014/chartex" xmlns:cx1="http://schemas.microsoft.com/office/drawing/2015/9/8/chartex" xmlns:cx2="http://schemas.microsoft.com/office/drawing/2015/10/21/chartex" xmlns:cx3="http://schemas.microsoft.com/office/drawing/2016/5/9/chartex" xmlns:cx4="http://schemas.microsoft.com/office/drawing/2016/5/10/chartex" xmlns:cx5="http://schemas.microsoft.com/office/drawing/2016/5/11/chartex" xmlns:cx6="http://schemas.microsoft.com/office/drawing/2016/5/12/chartex" xmlns:cx7="http://schemas.microsoft.com/office/drawing/2016/5/13/chartex" xmlns:cx8="http://schemas.microsoft.com/office/drawing/2016/5/14/chartex" xmlns:mc="http://schemas.openxmlformats.org/markup-compatibility/2006" xmlns:aink="http://schemas.microsoft.com/office/drawing/2016/ink" xmlns:am3d="http://schemas.microsoft.com/office/drawing/2017/model3d" xmlns:o="urn:schemas-microsoft-com:office:office" xmlns:r="http://schemas.openxmlformats.org/officeDocument/2006/relationships" xmlns:m="http://schemas.openxmlformats.org/officeDocument/2006/math" xmlns:v="urn:schemas-microsoft-com:vml" xmlns:wp14="http://schemas.microsoft.com/office/word/2010/wordprocessingDrawing" xmlns:wp="http://schemas.openxmlformats.org/drawingml/2006/wordprocessingDrawing" xmlns:w10="urn:schemas-microsoft-com:office:word" xmlns:w="http://schemas.openxmlformats.org/wordprocessingml/2006/main" xmlns:w14="http://schemas.microsoft.com/office/word/2010/wordml" xmlns:w15="http://schemas.microsoft.com/office/word/2012/wordml" xmlns:w16cex="http://schemas.microsoft.com/office/word/2018/wordml/cex" xmlns:w16cid="http://schemas.microsoft.com/office/word/2016/wordml/cid" xmlns:w16="http://schemas.microsoft.com/office/word/2018/wordml" xmlns:w16se="http://schemas.microsoft.com/office/word/2015/wordml/symex" xmlns:wpg="http://schemas.microsoft.com/office/word/2010/wordprocessingGroup" xmlns:wpi="http://schemas.microsoft.com/office/word/2010/wordprocessingInk" xmlns:wne="http://schemas.microsoft.com/office/word/2006/wordml" xmlns:wps="http://schemas.microsoft.com/office/word/2010/wordprocessingShape" mc:Ignorable="w14 w15 w16se w16cid w16 w16cex wp14">
+<w:numbering xmlns:wpc="http://schemas.microsoft.com/office/word/2010/wordprocessingCanvas" xmlns:cx="http://schemas.microsoft.com/office/drawing/2014/chartex" xmlns:cx1="http://schemas.microsoft.com/office/drawing/2015/9/8/chartex" xmlns:cx2="http://schemas.microsoft.com/office/drawing/2015/10/21/chartex" xmlns:cx3="http://schemas.microsoft.com/office/drawing/2016/5/9/chartex" xmlns:cx4="http://schemas.microsoft.com/office/drawing/2016/5/10/chartex" xmlns:cx5="http://schemas.microsoft.com/office/drawing/2016/5/11/chartex" xmlns:cx6="http://schemas.microsoft.com/office/drawing/2016/5/12/chartex" xmlns:cx7="http://schemas.microsoft.com/office/drawing/2016/5/13/chartex" xmlns:cx8="http://schemas.microsoft.com/office/drawing/2016/5/14/chartex" xmlns:mc="http://schemas.openxmlformats.org/markup-compatibility/2006" xmlns:aink="http://schemas.microsoft.com/office/drawing/2016/ink" xmlns:am3d="http://schemas.microsoft.com/office/drawing/2017/model3d" xmlns:o="urn:schemas-microsoft-com:office:office" xmlns:r="http://schemas.openxmlformats.org/officeDocument/2006/relationships" xmlns:m="http://schemas.openxmlformats.org/officeDocument/2006/math" xmlns:v="urn:schemas-microsoft-com:vml" xmlns:wp14="http://schemas.microsoft.com/office/word/2010/wordprocessingDrawing" xmlns:wp="http://schemas.openxmlformats.org/drawingml/2006/wordprocessingDrawing" xmlns:w10="urn:schemas-microsoft-com:office:word" xmlns:w="http://schemas.openxmlformats.org/wordprocessingml/2006/main" xmlns:w14="http://schemas.microsoft.com/office/word/2010/wordml" xmlns:w15="http://schemas.microsoft.com/office/word/2012/wordml" xmlns:w16cex="http://schemas.microsoft.com/office/word/2018/wordml/cex" xmlns:w16cid="http://schemas.microsoft.com/office/word/2016/wordml/cid" xmlns:w16="http://schemas.microsoft.com/office/word/2018/wordml" xmlns:w16sdtdh="http://schemas.microsoft.com/office/word/2020/wordml/sdtdatahash" xmlns:w16se="http://schemas.microsoft.com/office/word/2015/wordml/symex" xmlns:wpg="http://schemas.microsoft.com/office/word/2010/wordprocessingGroup" xmlns:wpi="http://schemas.microsoft.com/office/word/2010/wordprocessingInk" xmlns:wne="http://schemas.microsoft.com/office/word/2006/wordml" xmlns:wps="http://schemas.microsoft.com/office/word/2010/wordprocessingShape" mc:Ignorable="w14 w15 w16se w16cid w16 w16cex w16sdtdh wp14">
   <w:abstractNum w:abstractNumId="0" w15:restartNumberingAfterBreak="0">
     <w:nsid w:val="04E60920"/>
     <w:multiLevelType w:val="hybridMultilevel"/>
@@ -16823,7 +16540,7 @@
 </file>
 
 <file path=word/styles.xml><?xml version="1.0" encoding="utf-8"?>
-<w:styles xmlns:mc="http://schemas.openxmlformats.org/markup-compatibility/2006" xmlns:r="http://schemas.openxmlformats.org/officeDocument/2006/relationships" xmlns:w="http://schemas.openxmlformats.org/wordprocessingml/2006/main" xmlns:w14="http://schemas.microsoft.com/office/word/2010/wordml" xmlns:w15="http://schemas.microsoft.com/office/word/2012/wordml" xmlns:w16cex="http://schemas.microsoft.com/office/word/2018/wordml/cex" xmlns:w16cid="http://schemas.microsoft.com/office/word/2016/wordml/cid" xmlns:w16="http://schemas.microsoft.com/office/word/2018/wordml" xmlns:w16se="http://schemas.microsoft.com/office/word/2015/wordml/symex" mc:Ignorable="w14 w15 w16se w16cid w16 w16cex">
+<w:styles xmlns:mc="http://schemas.openxmlformats.org/markup-compatibility/2006" xmlns:r="http://schemas.openxmlformats.org/officeDocument/2006/relationships" xmlns:w="http://schemas.openxmlformats.org/wordprocessingml/2006/main" xmlns:w14="http://schemas.microsoft.com/office/word/2010/wordml" xmlns:w15="http://schemas.microsoft.com/office/word/2012/wordml" xmlns:w16cex="http://schemas.microsoft.com/office/word/2018/wordml/cex" xmlns:w16cid="http://schemas.microsoft.com/office/word/2016/wordml/cid" xmlns:w16="http://schemas.microsoft.com/office/word/2018/wordml" xmlns:w16sdtdh="http://schemas.microsoft.com/office/word/2020/wordml/sdtdatahash" xmlns:w16se="http://schemas.microsoft.com/office/word/2015/wordml/symex" mc:Ignorable="w14 w15 w16se w16cid w16 w16cex w16sdtdh">
   <w:docDefaults>
     <w:rPrDefault>
       <w:rPr>
